--- a/test.docx
+++ b/test.docx
@@ -1,24 +1,36 @@
 
 <file path=word/document.xml><?xml version="1.0" encoding="utf-8"?>
-<w:document xmlns:o="urn:schemas-microsoft-com:office:office" xmlns:r="http://schemas.openxmlformats.org/officeDocument/2006/relationships" xmlns:v="urn:schemas-microsoft-com:vml" xmlns:w="http://schemas.openxmlformats.org/wordprocessingml/2006/main" xmlns:w10="urn:schemas-microsoft-com:office:word" xmlns:wp="http://schemas.openxmlformats.org/drawingml/2006/wordprocessingDrawing" xmlns:wps="http://schemas.microsoft.com/office/word/2010/wordprocessingShape" xmlns:wpg="http://schemas.microsoft.com/office/word/2010/wordprocessingGroup" xmlns:mc="http://schemas.openxmlformats.org/markup-compatibility/2006" xmlns:wp14="http://schemas.microsoft.com/office/word/2010/wordprocessingDrawing" xmlns:w14="http://schemas.microsoft.com/office/word/2010/wordml" mc:Ignorable="w14 wp14">
+<w:document xmlns:wpc="http://schemas.microsoft.com/office/word/2010/wordprocessingCanvas" xmlns:cx="http://schemas.microsoft.com/office/drawing/2014/chartex" xmlns:cx1="http://schemas.microsoft.com/office/drawing/2015/9/8/chartex" xmlns:cx2="http://schemas.microsoft.com/office/drawing/2015/10/21/chartex" xmlns:cx3="http://schemas.microsoft.com/office/drawing/2016/5/9/chartex" xmlns:cx4="http://schemas.microsoft.com/office/drawing/2016/5/10/chartex" xmlns:cx5="http://schemas.microsoft.com/office/drawing/2016/5/11/chartex" xmlns:cx6="http://schemas.microsoft.com/office/drawing/2016/5/12/chartex" xmlns:cx7="http://schemas.microsoft.com/office/drawing/2016/5/13/chartex" xmlns:cx8="http://schemas.microsoft.com/office/drawing/2016/5/14/chartex" xmlns:mc="http://schemas.openxmlformats.org/markup-compatibility/2006" xmlns:aink="http://schemas.microsoft.com/office/drawing/2016/ink" xmlns:am3d="http://schemas.microsoft.com/office/drawing/2017/model3d" xmlns:o="urn:schemas-microsoft-com:office:office" xmlns:r="http://schemas.openxmlformats.org/officeDocument/2006/relationships" xmlns:m="http://schemas.openxmlformats.org/officeDocument/2006/math" xmlns:v="urn:schemas-microsoft-com:vml" xmlns:wp14="http://schemas.microsoft.com/office/word/2010/wordprocessingDrawing" xmlns:wp="http://schemas.openxmlformats.org/drawingml/2006/wordprocessingDrawing" xmlns:w10="urn:schemas-microsoft-com:office:word" xmlns:w="http://schemas.openxmlformats.org/wordprocessingml/2006/main" xmlns:w14="http://schemas.microsoft.com/office/word/2010/wordml" xmlns:w15="http://schemas.microsoft.com/office/word/2012/wordml" xmlns:w16cid="http://schemas.microsoft.com/office/word/2016/wordml/cid" xmlns:w16se="http://schemas.microsoft.com/office/word/2015/wordml/symex" xmlns:wpg="http://schemas.microsoft.com/office/word/2010/wordprocessingGroup" xmlns:wpi="http://schemas.microsoft.com/office/word/2010/wordprocessingInk" xmlns:wne="http://schemas.microsoft.com/office/word/2006/wordml" xmlns:wps="http://schemas.microsoft.com/office/word/2010/wordprocessingShape" mc:Ignorable="w14 w15 w16se w16cid wp14">
   <w:body>
     <w:p>
       <w:pPr>
-        <w:pStyle w:val="Normal"/>
-        <w:rPr>
-          <w:lang w:val="en-US"/>
-        </w:rPr>
-      </w:pPr>
-      <w:r>
-        <w:rPr>
-          <w:lang w:val="en-US"/>
-        </w:rPr>
-        <w:t>TEAM: name, admin, board… , members, boards</w:t>
-      </w:r>
-    </w:p>
-    <w:p>
-      <w:pPr>
-        <w:pStyle w:val="Normal"/>
+        <w:rPr>
+          <w:lang w:val="en-US"/>
+        </w:rPr>
+      </w:pPr>
+      <w:r>
+        <w:rPr>
+          <w:lang w:val="en-US"/>
+        </w:rPr>
+        <w:t>TEAM: name, admin, board</w:t>
+      </w:r>
+      <w:proofErr w:type="gramStart"/>
+      <w:r>
+        <w:rPr>
+          <w:lang w:val="en-US"/>
+        </w:rPr>
+        <w:t>… ,</w:t>
+      </w:r>
+      <w:proofErr w:type="gramEnd"/>
+      <w:r>
+        <w:rPr>
+          <w:lang w:val="en-US"/>
+        </w:rPr>
+        <w:t xml:space="preserve"> members, boards</w:t>
+      </w:r>
+    </w:p>
+    <w:p>
+      <w:pPr>
         <w:rPr>
           <w:color w:val="00B050"/>
           <w:lang w:val="en-US"/>
@@ -34,7 +46,6 @@
     </w:p>
     <w:p>
       <w:pPr>
-        <w:pStyle w:val="Normal"/>
         <w:rPr>
           <w:lang w:val="en-US"/>
         </w:rPr>
@@ -46,7 +57,6 @@
         <w:t>&lt;</w:t>
       </w:r>
       <w:r>
-        <w:rPr/>
         <w:t>Show team's activity</w:t>
       </w:r>
       <w:r>
@@ -58,7 +68,6 @@
     </w:p>
     <w:p>
       <w:pPr>
-        <w:pStyle w:val="Normal"/>
         <w:rPr>
           <w:lang w:val="en-US"/>
         </w:rPr>
@@ -72,7 +81,6 @@
     </w:p>
     <w:p>
       <w:pPr>
-        <w:pStyle w:val="Normal"/>
         <w:rPr>
           <w:lang w:val="en-US"/>
         </w:rPr>
@@ -86,7 +94,6 @@
     </w:p>
     <w:p>
       <w:pPr>
-        <w:pStyle w:val="Normal"/>
         <w:rPr>
           <w:lang w:val="en-US"/>
         </w:rPr>
@@ -98,7 +105,6 @@
         <w:t>&lt;</w:t>
       </w:r>
       <w:r>
-        <w:rPr/>
         <w:t xml:space="preserve">Create a new board in a team </w:t>
       </w:r>
       <w:r>
@@ -110,7 +116,6 @@
     </w:p>
     <w:p>
       <w:pPr>
-        <w:pStyle w:val="Normal"/>
         <w:rPr>
           <w:lang w:val="en-US"/>
         </w:rPr>
@@ -123,10 +128,6 @@
       </w:r>
     </w:p>
     <w:p>
-      <w:pPr>
-        <w:pStyle w:val="Normal"/>
-        <w:rPr/>
-      </w:pPr>
       <w:r>
         <w:rPr>
           <w:lang w:val="en-US"/>
@@ -136,35 +137,48 @@
     </w:p>
     <w:p>
       <w:pPr>
-        <w:pStyle w:val="Normal"/>
-        <w:rPr>
-          <w:lang w:val="en-US"/>
-        </w:rPr>
-      </w:pPr>
-      <w:r>
-        <w:rPr>
-          <w:lang w:val="en-US"/>
-        </w:rPr>
-        <w:t>MEMBER: name, list of work items, activity / (name-Length 5-15 )</w:t>
-      </w:r>
-    </w:p>
-    <w:p>
-      <w:pPr>
-        <w:pStyle w:val="Normal"/>
-        <w:rPr>
-          <w:lang w:val="en-US"/>
-        </w:rPr>
-      </w:pPr>
-      <w:r>
-        <w:rPr>
-          <w:lang w:val="en-US"/>
-        </w:rPr>
-        <w:t>WI type – bug, story, feedback ???</w:t>
-      </w:r>
-    </w:p>
-    <w:p>
-      <w:pPr>
-        <w:pStyle w:val="Normal"/>
+        <w:rPr>
+          <w:lang w:val="en-US"/>
+        </w:rPr>
+      </w:pPr>
+      <w:r>
+        <w:rPr>
+          <w:lang w:val="en-US"/>
+        </w:rPr>
+        <w:t>MEMBER: name, list of work items, activity / (name-Length 5-</w:t>
+      </w:r>
+      <w:proofErr w:type="gramStart"/>
+      <w:r>
+        <w:rPr>
+          <w:lang w:val="en-US"/>
+        </w:rPr>
+        <w:t>15 )</w:t>
+      </w:r>
+      <w:proofErr w:type="gramEnd"/>
+    </w:p>
+    <w:p>
+      <w:pPr>
+        <w:rPr>
+          <w:lang w:val="en-US"/>
+        </w:rPr>
+      </w:pPr>
+      <w:r>
+        <w:rPr>
+          <w:lang w:val="en-US"/>
+        </w:rPr>
+        <w:t xml:space="preserve">WI type – bug, story, </w:t>
+      </w:r>
+      <w:proofErr w:type="gramStart"/>
+      <w:r>
+        <w:rPr>
+          <w:lang w:val="en-US"/>
+        </w:rPr>
+        <w:t>feedback ???</w:t>
+      </w:r>
+      <w:proofErr w:type="gramEnd"/>
+    </w:p>
+    <w:p>
+      <w:pPr>
         <w:rPr>
           <w:lang w:val="en-US"/>
         </w:rPr>
@@ -178,7 +192,6 @@
     </w:p>
     <w:p>
       <w:pPr>
-        <w:pStyle w:val="Normal"/>
         <w:rPr>
           <w:color w:val="00B050"/>
           <w:lang w:val="en-US"/>
@@ -189,14 +202,21 @@
           <w:color w:val="00B050"/>
           <w:lang w:val="en-US"/>
         </w:rPr>
-        <w:t xml:space="preserve">Create Person </w:t>
-      </w:r>
-      <w:r>
-        <w:rPr>
-          <w:rFonts w:eastAsia="Wingdings" w:cs="Wingdings" w:ascii="Wingdings" w:hAnsi="Wingdings"/>
+        <w:t>Create Pe</w:t>
+      </w:r>
+      <w:r>
+        <w:rPr>
           <w:color w:val="00B050"/>
           <w:lang w:val="en-US"/>
         </w:rPr>
+        <w:t xml:space="preserve">rson </w:t>
+      </w:r>
+      <w:r>
+        <w:rPr>
+          <w:rFonts w:ascii="Wingdings" w:eastAsia="Wingdings" w:hAnsi="Wingdings" w:cs="Wingdings"/>
+          <w:color w:val="00B050"/>
+          <w:lang w:val="en-US"/>
+        </w:rPr>
         <w:t></w:t>
       </w:r>
       <w:r>
@@ -208,7 +228,7 @@
       </w:r>
       <w:r>
         <w:rPr>
-          <w:rFonts w:eastAsia="Wingdings" w:cs="Wingdings" w:ascii="Wingdings" w:hAnsi="Wingdings"/>
+          <w:rFonts w:ascii="Wingdings" w:eastAsia="Wingdings" w:hAnsi="Wingdings" w:cs="Wingdings"/>
           <w:color w:val="00B050"/>
           <w:lang w:val="en-US"/>
         </w:rPr>
@@ -224,7 +244,6 @@
     </w:p>
     <w:p>
       <w:pPr>
-        <w:pStyle w:val="Normal"/>
         <w:rPr>
           <w:color w:val="FF0000"/>
           <w:lang w:val="en-US"/>
@@ -243,17 +262,50 @@
         </w:rPr>
         <w:t xml:space="preserve">: </w:t>
       </w:r>
+      <w:proofErr w:type="spellStart"/>
       <w:r>
         <w:rPr>
           <w:color w:val="FF0000"/>
           <w:lang w:val="en-US"/>
         </w:rPr>
-        <w:t>createperson Diana Krumova with username: didi</w:t>
-      </w:r>
-    </w:p>
-    <w:p>
-      <w:pPr>
-        <w:pStyle w:val="Normal"/>
+        <w:t>createperson</w:t>
+      </w:r>
+      <w:proofErr w:type="spellEnd"/>
+      <w:r>
+        <w:rPr>
+          <w:color w:val="FF0000"/>
+          <w:lang w:val="en-US"/>
+        </w:rPr>
+        <w:t xml:space="preserve"> Diana </w:t>
+      </w:r>
+      <w:proofErr w:type="spellStart"/>
+      <w:r>
+        <w:rPr>
+          <w:color w:val="FF0000"/>
+          <w:lang w:val="en-US"/>
+        </w:rPr>
+        <w:t>Krumova</w:t>
+      </w:r>
+      <w:proofErr w:type="spellEnd"/>
+      <w:r>
+        <w:rPr>
+          <w:color w:val="FF0000"/>
+          <w:lang w:val="en-US"/>
+        </w:rPr>
+        <w:t xml:space="preserve"> with username: </w:t>
+      </w:r>
+      <w:proofErr w:type="spellStart"/>
+      <w:r>
+        <w:rPr>
+          <w:color w:val="FF0000"/>
+          <w:lang w:val="en-US"/>
+        </w:rPr>
+        <w:t>didi</w:t>
+      </w:r>
+      <w:proofErr w:type="spellEnd"/>
+    </w:p>
+    <w:p>
+      <w:pPr>
         <w:rPr>
           <w:color w:val="00B050"/>
           <w:lang w:val="en-US"/>
@@ -300,7 +352,7 @@
       </w:r>
       <w:r>
         <w:rPr>
-          <w:rFonts w:eastAsia="Wingdings" w:cs="Wingdings" w:ascii="Wingdings" w:hAnsi="Wingdings"/>
+          <w:rFonts w:ascii="Wingdings" w:eastAsia="Wingdings" w:hAnsi="Wingdings" w:cs="Wingdings"/>
           <w:color w:val="00B050"/>
           <w:lang w:val="en-US"/>
         </w:rPr>
@@ -316,13 +368,11 @@
     </w:p>
     <w:p>
       <w:pPr>
-        <w:pStyle w:val="Normal"/>
-        <w:rPr>
-          <w:lang w:val="en-US"/>
-        </w:rPr>
-      </w:pPr>
-      <w:r>
-        <w:rPr/>
+        <w:rPr>
+          <w:lang w:val="en-US"/>
+        </w:rPr>
+      </w:pPr>
+      <w:r>
         <w:t>ShowPersonsActivity</w:t>
       </w:r>
       <w:r>
@@ -333,72 +383,86 @@
       </w:r>
       <w:r>
         <w:rPr>
-          <w:rFonts w:eastAsia="Wingdings" w:cs="Wingdings" w:ascii="Wingdings" w:hAnsi="Wingdings"/>
+          <w:rFonts w:ascii="Wingdings" w:eastAsia="Wingdings" w:hAnsi="Wingdings" w:cs="Wingdings"/>
           <w:lang w:val="en-US"/>
         </w:rPr>
         <w:t></w:t>
       </w:r>
-      <w:r>
-        <w:rPr>
-          <w:lang w:val="en-US"/>
-        </w:rPr>
-        <w:t>Member.AH // can be in multiple teams</w:t>
-      </w:r>
-    </w:p>
-    <w:p>
-      <w:pPr>
-        <w:pStyle w:val="Normal"/>
-        <w:rPr/>
-      </w:pPr>
-      <w:r>
-        <w:rPr/>
+      <w:proofErr w:type="spellStart"/>
+      <w:r>
+        <w:rPr>
+          <w:lang w:val="en-US"/>
+        </w:rPr>
+        <w:t>Member.AH</w:t>
+      </w:r>
+      <w:proofErr w:type="spellEnd"/>
+      <w:r>
+        <w:rPr>
+          <w:lang w:val="en-US"/>
+        </w:rPr>
+        <w:t xml:space="preserve"> // can be in multiple teams</w:t>
+      </w:r>
+    </w:p>
+    <w:p>
+      <w:r>
         <w:t xml:space="preserve">Assign/Unassign work item to a Person </w:t>
       </w:r>
     </w:p>
     <w:p>
       <w:pPr>
-        <w:pStyle w:val="Normal"/>
-        <w:rPr>
-          <w:lang w:val="en-US"/>
-        </w:rPr>
-      </w:pPr>
-      <w:r>
-        <w:rPr>
-          <w:lang w:val="en-US"/>
-        </w:rPr>
-      </w:r>
-    </w:p>
-    <w:p>
-      <w:pPr>
-        <w:pStyle w:val="Normal"/>
-        <w:rPr>
-          <w:lang w:val="en-US"/>
-        </w:rPr>
-      </w:pPr>
-      <w:r>
-        <w:rPr>
-          <w:lang w:val="en-US"/>
-        </w:rPr>
-        <w:t>-------------------------------------------------------------------------------------------------</w:t>
-      </w:r>
-    </w:p>
-    <w:p>
-      <w:pPr>
-        <w:pStyle w:val="Normal"/>
-        <w:rPr>
-          <w:lang w:val="en-US"/>
-        </w:rPr>
-      </w:pPr>
-      <w:r>
-        <w:rPr>
-          <w:lang w:val="en-US"/>
-        </w:rPr>
-        <w:t>BOARD: name, list of work items, AH     /  (name-Length 5-15 )</w:t>
-      </w:r>
-    </w:p>
-    <w:p>
-      <w:pPr>
-        <w:pStyle w:val="Normal"/>
+        <w:rPr>
+          <w:lang w:val="en-US"/>
+        </w:rPr>
+      </w:pPr>
+    </w:p>
+    <w:p>
+      <w:pPr>
+        <w:rPr>
+          <w:lang w:val="en-US"/>
+        </w:rPr>
+      </w:pPr>
+      <w:r>
+        <w:rPr>
+          <w:lang w:val="en-US"/>
+        </w:rPr>
+        <w:t>---------</w:t>
+      </w:r>
+      <w:r>
+        <w:rPr>
+          <w:lang w:val="en-US"/>
+        </w:rPr>
+        <w:t>----------------------------------------------------------------------------------------</w:t>
+      </w:r>
+    </w:p>
+    <w:p>
+      <w:pPr>
+        <w:rPr>
+          <w:lang w:val="en-US"/>
+        </w:rPr>
+      </w:pPr>
+      <w:r>
+        <w:rPr>
+          <w:lang w:val="en-US"/>
+        </w:rPr>
+        <w:t xml:space="preserve">BOARD: name, list of work items, AH     </w:t>
+      </w:r>
+      <w:proofErr w:type="gramStart"/>
+      <w:r>
+        <w:rPr>
+          <w:lang w:val="en-US"/>
+        </w:rPr>
+        <w:t>/  (</w:t>
+      </w:r>
+      <w:proofErr w:type="gramEnd"/>
+      <w:r>
+        <w:rPr>
+          <w:lang w:val="en-US"/>
+        </w:rPr>
+        <w:t>name-Length 5-15 )</w:t>
+      </w:r>
+    </w:p>
+    <w:p>
+      <w:pPr>
         <w:rPr>
           <w:lang w:val="en-US"/>
         </w:rPr>
@@ -410,7 +474,6 @@
         <w:t>&lt;</w:t>
       </w:r>
       <w:r>
-        <w:rPr/>
         <w:t>Show board's activity</w:t>
       </w:r>
       <w:r>
@@ -421,10 +484,6 @@
       </w:r>
     </w:p>
     <w:p>
-      <w:pPr>
-        <w:pStyle w:val="Normal"/>
-        <w:rPr/>
-      </w:pPr>
       <w:r>
         <w:rPr>
           <w:lang w:val="en-US"/>
@@ -432,7 +491,6 @@
         <w:t>&lt;</w:t>
       </w:r>
       <w:r>
-        <w:rPr/>
         <w:t xml:space="preserve"> Create a new Bug/Story/Feedback in a board </w:t>
       </w:r>
       <w:r>
@@ -444,23 +502,26 @@
     </w:p>
     <w:p>
       <w:pPr>
-        <w:pStyle w:val="Normal"/>
-        <w:rPr>
-          <w:lang w:val="en-US"/>
-        </w:rPr>
-      </w:pPr>
-      <w:r>
-        <w:rPr>
-          <w:lang w:val="en-US"/>
-        </w:rPr>
-        <w:t>--------------------------------------------------------------------------------------------------</w:t>
-      </w:r>
-    </w:p>
-    <w:p>
-      <w:pPr>
-        <w:pStyle w:val="Normal"/>
-        <w:rPr>
-          <w:i/>
+        <w:rPr>
+          <w:lang w:val="en-US"/>
+        </w:rPr>
+      </w:pPr>
+      <w:r>
+        <w:rPr>
+          <w:lang w:val="en-US"/>
+        </w:rPr>
+        <w:t>---------------------------------</w:t>
+      </w:r>
+      <w:r>
+        <w:rPr>
+          <w:lang w:val="en-US"/>
+        </w:rPr>
+        <w:t>-----------------------------------------------------------------</w:t>
+      </w:r>
+    </w:p>
+    <w:p>
+      <w:pPr>
+        <w:rPr>
           <w:i/>
           <w:lang w:val="en-US"/>
         </w:rPr>
@@ -486,11 +547,9 @@
           <w:ilvl w:val="1"/>
           <w:numId w:val="1"/>
         </w:numPr>
-        <w:ind w:left="709" w:hanging="360"/>
-        <w:rPr/>
-      </w:pPr>
-      <w:r>
-        <w:rPr/>
+        <w:ind w:left="709"/>
+      </w:pPr>
+      <w:r>
         <w:t xml:space="preserve">Change Priority/Severity/Status of a bug </w:t>
       </w:r>
     </w:p>
@@ -501,11 +560,9 @@
           <w:ilvl w:val="1"/>
           <w:numId w:val="1"/>
         </w:numPr>
-        <w:ind w:left="709" w:hanging="360"/>
-        <w:rPr/>
-      </w:pPr>
-      <w:r>
-        <w:rPr/>
+        <w:ind w:left="709"/>
+      </w:pPr>
+      <w:r>
         <w:t xml:space="preserve">Change Priority/Size/Status of a story </w:t>
       </w:r>
     </w:p>
@@ -516,11 +573,9 @@
           <w:ilvl w:val="1"/>
           <w:numId w:val="1"/>
         </w:numPr>
-        <w:ind w:left="709" w:hanging="360"/>
-        <w:rPr/>
-      </w:pPr>
-      <w:r>
-        <w:rPr/>
+        <w:ind w:left="709"/>
+      </w:pPr>
+      <w:r>
         <w:t xml:space="preserve">Change Rating/Status of a feedback </w:t>
       </w:r>
     </w:p>
@@ -531,11 +586,9 @@
           <w:ilvl w:val="1"/>
           <w:numId w:val="1"/>
         </w:numPr>
-        <w:ind w:left="709" w:hanging="360"/>
-        <w:rPr/>
-      </w:pPr>
-      <w:r>
-        <w:rPr/>
+        <w:ind w:left="709"/>
+      </w:pPr>
+      <w:r>
         <w:t xml:space="preserve">Add comment to a work item </w:t>
       </w:r>
     </w:p>
@@ -546,11 +599,9 @@
           <w:ilvl w:val="1"/>
           <w:numId w:val="1"/>
         </w:numPr>
-        <w:ind w:left="709" w:hanging="360"/>
-        <w:rPr/>
-      </w:pPr>
-      <w:r>
-        <w:rPr/>
+        <w:ind w:left="709"/>
+      </w:pPr>
+      <w:r>
         <w:t>List work items with options:</w:t>
       </w:r>
     </w:p>
@@ -561,10 +612,8 @@
           <w:ilvl w:val="2"/>
           <w:numId w:val="1"/>
         </w:numPr>
-        <w:rPr/>
-      </w:pPr>
-      <w:r>
-        <w:rPr/>
+      </w:pPr>
+      <w:r>
         <w:t>List all</w:t>
       </w:r>
     </w:p>
@@ -575,10 +624,8 @@
           <w:ilvl w:val="2"/>
           <w:numId w:val="1"/>
         </w:numPr>
-        <w:rPr/>
-      </w:pPr>
-      <w:r>
-        <w:rPr/>
+      </w:pPr>
+      <w:r>
         <w:t>Filter bugs/stories/feedback only</w:t>
       </w:r>
     </w:p>
@@ -589,10 +636,8 @@
           <w:ilvl w:val="2"/>
           <w:numId w:val="1"/>
         </w:numPr>
-        <w:rPr/>
-      </w:pPr>
-      <w:r>
-        <w:rPr/>
+      </w:pPr>
+      <w:r>
         <w:t>Filter by status and/or assignee</w:t>
       </w:r>
     </w:p>
@@ -603,16 +648,13 @@
           <w:ilvl w:val="2"/>
           <w:numId w:val="1"/>
         </w:numPr>
-        <w:rPr/>
-      </w:pPr>
-      <w:r>
-        <w:rPr/>
+      </w:pPr>
+      <w:r>
         <w:t>Sort by title/priority/severity/size/rating</w:t>
       </w:r>
     </w:p>
     <w:p>
       <w:pPr>
-        <w:pStyle w:val="Normal"/>
         <w:rPr>
           <w:lang w:val="en-US"/>
         </w:rPr>
@@ -626,115 +668,177 @@
     </w:p>
     <w:p>
       <w:pPr>
-        <w:pStyle w:val="Normal"/>
-        <w:rPr>
-          <w:lang w:val="en-US"/>
-        </w:rPr>
-      </w:pPr>
-      <w:r>
-        <w:rPr>
-          <w:lang w:val="en-US"/>
-        </w:rPr>
-        <w:t>createteam alpha</w:t>
-      </w:r>
-    </w:p>
-    <w:p>
-      <w:pPr>
-        <w:pStyle w:val="Normal"/>
-        <w:rPr/>
-      </w:pPr>
-      <w:r>
-        <w:rPr>
-          <w:lang w:val="en-US"/>
-        </w:rPr>
-        <w:t>createperson didi89 Diana Krumova</w:t>
-      </w:r>
-    </w:p>
-    <w:p>
-      <w:pPr>
-        <w:pStyle w:val="Normal"/>
-        <w:rPr>
-          <w:lang w:val="en-US"/>
-        </w:rPr>
-      </w:pPr>
-      <w:r>
-        <w:rPr>
-          <w:lang w:val="en-US"/>
-        </w:rPr>
-        <w:t xml:space="preserve">createteam beta </w:t>
-      </w:r>
-    </w:p>
-    <w:p>
-      <w:pPr>
-        <w:pStyle w:val="Normal"/>
-        <w:rPr/>
-      </w:pPr>
-      <w:r>
-        <w:rPr>
-          <w:lang w:val="en-US"/>
-        </w:rPr>
-        <w:t>createperson niki11 Nikol Krumova</w:t>
-      </w:r>
-    </w:p>
-    <w:p>
-      <w:pPr>
-        <w:pStyle w:val="Normal"/>
-        <w:rPr>
-          <w:lang w:val="en-US"/>
-        </w:rPr>
-      </w:pPr>
-      <w:r>
-        <w:rPr>
-          <w:lang w:val="en-US"/>
-        </w:rPr>
-        <w:t>createteam alpha</w:t>
-      </w:r>
-    </w:p>
-    <w:p>
-      <w:pPr>
-        <w:pStyle w:val="Normal"/>
-        <w:rPr>
-          <w:lang w:val="en-US"/>
-        </w:rPr>
-      </w:pPr>
+        <w:rPr>
+          <w:lang w:val="en-US"/>
+        </w:rPr>
+      </w:pPr>
+    </w:p>
+    <w:p>
+      <w:pPr>
+        <w:rPr>
+          <w:lang w:val="en-US"/>
+        </w:rPr>
+      </w:pPr>
+      <w:bookmarkStart w:id="0" w:name="_GoBack"/>
+      <w:proofErr w:type="spellStart"/>
+      <w:r>
+        <w:rPr>
+          <w:lang w:val="en-US"/>
+        </w:rPr>
+        <w:lastRenderedPageBreak/>
+        <w:t>createteam</w:t>
+      </w:r>
+      <w:proofErr w:type="spellEnd"/>
+      <w:r>
+        <w:rPr>
+          <w:lang w:val="en-US"/>
+        </w:rPr>
+        <w:t xml:space="preserve"> alpha</w:t>
+      </w:r>
+    </w:p>
+    <w:p>
+      <w:proofErr w:type="spellStart"/>
+      <w:r>
+        <w:rPr>
+          <w:lang w:val="en-US"/>
+        </w:rPr>
+        <w:t>createperson</w:t>
+      </w:r>
+      <w:proofErr w:type="spellEnd"/>
+      <w:r>
+        <w:rPr>
+          <w:lang w:val="en-US"/>
+        </w:rPr>
+        <w:t xml:space="preserve"> didi89 Diana </w:t>
+      </w:r>
+      <w:proofErr w:type="spellStart"/>
+      <w:r>
+        <w:rPr>
+          <w:lang w:val="en-US"/>
+        </w:rPr>
+        <w:t>Krumova</w:t>
+      </w:r>
+      <w:proofErr w:type="spellEnd"/>
+    </w:p>
+    <w:p>
+      <w:pPr>
+        <w:rPr>
+          <w:lang w:val="en-US"/>
+        </w:rPr>
+      </w:pPr>
+      <w:proofErr w:type="spellStart"/>
+      <w:r>
+        <w:rPr>
+          <w:lang w:val="en-US"/>
+        </w:rPr>
+        <w:t>createteam</w:t>
+      </w:r>
+      <w:proofErr w:type="spellEnd"/>
+      <w:r>
+        <w:rPr>
+          <w:lang w:val="en-US"/>
+        </w:rPr>
+        <w:t xml:space="preserve"> beta </w:t>
+      </w:r>
+    </w:p>
+    <w:p>
+      <w:proofErr w:type="spellStart"/>
+      <w:r>
+        <w:rPr>
+          <w:lang w:val="en-US"/>
+        </w:rPr>
+        <w:t>createperson</w:t>
+      </w:r>
+      <w:proofErr w:type="spellEnd"/>
+      <w:r>
+        <w:rPr>
+          <w:lang w:val="en-US"/>
+        </w:rPr>
+        <w:t xml:space="preserve"> niki11 </w:t>
+      </w:r>
+      <w:proofErr w:type="spellStart"/>
+      <w:r>
+        <w:rPr>
+          <w:lang w:val="en-US"/>
+        </w:rPr>
+        <w:t>Nikol</w:t>
+      </w:r>
+      <w:proofErr w:type="spellEnd"/>
+      <w:r>
+        <w:rPr>
+          <w:lang w:val="en-US"/>
+        </w:rPr>
+        <w:t xml:space="preserve"> </w:t>
+      </w:r>
+      <w:proofErr w:type="spellStart"/>
+      <w:r>
+        <w:rPr>
+          <w:lang w:val="en-US"/>
+        </w:rPr>
+        <w:t>Krumova</w:t>
+      </w:r>
+      <w:proofErr w:type="spellEnd"/>
+    </w:p>
+    <w:p>
+      <w:pPr>
+        <w:rPr>
+          <w:lang w:val="en-US"/>
+        </w:rPr>
+      </w:pPr>
+      <w:proofErr w:type="spellStart"/>
+      <w:r>
+        <w:rPr>
+          <w:lang w:val="en-US"/>
+        </w:rPr>
+        <w:t>createteam</w:t>
+      </w:r>
+      <w:proofErr w:type="spellEnd"/>
+      <w:r>
+        <w:rPr>
+          <w:lang w:val="en-US"/>
+        </w:rPr>
+        <w:t xml:space="preserve"> alpha</w:t>
+      </w:r>
+    </w:p>
+    <w:p>
+      <w:pPr>
+        <w:rPr>
+          <w:lang w:val="en-US"/>
+        </w:rPr>
+      </w:pPr>
+      <w:proofErr w:type="spellStart"/>
       <w:r>
         <w:rPr>
           <w:lang w:val="en-US"/>
         </w:rPr>
         <w:t>showpeople</w:t>
       </w:r>
-    </w:p>
-    <w:p>
-      <w:pPr>
-        <w:pStyle w:val="Normal"/>
-        <w:rPr>
-          <w:lang w:val="en-US"/>
-        </w:rPr>
-      </w:pPr>
+      <w:proofErr w:type="spellEnd"/>
+    </w:p>
+    <w:p>
+      <w:pPr>
+        <w:rPr>
+          <w:lang w:val="en-US"/>
+        </w:rPr>
+      </w:pPr>
+      <w:proofErr w:type="spellStart"/>
       <w:r>
         <w:rPr>
           <w:lang w:val="en-US"/>
         </w:rPr>
         <w:t>showteams</w:t>
       </w:r>
-    </w:p>
-    <w:p>
-      <w:pPr>
-        <w:pStyle w:val="Normal"/>
-        <w:rPr/>
-      </w:pPr>
-      <w:r>
-        <w:rPr>
-          <w:lang w:val="en-US"/>
-        </w:rPr>
-        <w:t>add</w:t>
-      </w:r>
-      <w:r>
-        <w:rPr>
-          <w:lang w:val="en-US"/>
-        </w:rPr>
-        <w:t>member</w:t>
-      </w:r>
+      <w:proofErr w:type="spellEnd"/>
+    </w:p>
+    <w:p>
+      <w:proofErr w:type="spellStart"/>
+      <w:r>
+        <w:rPr>
+          <w:lang w:val="en-US"/>
+        </w:rPr>
+        <w:t>addmember</w:t>
+      </w:r>
+      <w:proofErr w:type="spellEnd"/>
       <w:r>
         <w:rPr>
           <w:lang w:val="en-US"/>
@@ -744,204 +848,479 @@
     </w:p>
     <w:p>
       <w:pPr>
-        <w:pStyle w:val="Normal"/>
-        <w:rPr>
-          <w:lang w:val="en-US"/>
-        </w:rPr>
-      </w:pPr>
-      <w:r>
-        <w:rPr>
-          <w:lang w:val="en-US"/>
-        </w:rPr>
-        <w:t>add</w:t>
-      </w:r>
-      <w:r>
-        <w:rPr>
-          <w:lang w:val="en-US"/>
-        </w:rPr>
-        <w:t xml:space="preserve">member </w:t>
-      </w:r>
-      <w:r>
-        <w:rPr>
-          <w:lang w:val="en-US"/>
-        </w:rPr>
-        <w:t>zak17 to gama</w:t>
-      </w:r>
-    </w:p>
-    <w:p>
-      <w:pPr>
-        <w:pStyle w:val="Normal"/>
-        <w:rPr>
-          <w:lang w:val="en-US"/>
-        </w:rPr>
-      </w:pPr>
-      <w:r>
-        <w:rPr>
-          <w:lang w:val="en-US"/>
-        </w:rPr>
-        <w:t>showteammembers alpha</w:t>
-      </w:r>
-    </w:p>
-    <w:p>
-      <w:pPr>
-        <w:pStyle w:val="Normal"/>
-        <w:rPr>
-          <w:lang w:val="en-US"/>
-        </w:rPr>
-      </w:pPr>
-      <w:r>
-        <w:rPr>
-          <w:lang w:val="en-US"/>
-        </w:rPr>
-        <w:t>createBoardToTeam trello alpha</w:t>
-      </w:r>
-    </w:p>
-    <w:p>
-      <w:pPr>
-        <w:pStyle w:val="Normal"/>
-        <w:rPr>
-          <w:lang w:val="en-US"/>
-        </w:rPr>
-      </w:pPr>
-      <w:r>
-        <w:rPr>
-          <w:lang w:val="en-US"/>
-        </w:rPr>
-        <w:t>showteamboards alpha</w:t>
-      </w:r>
-    </w:p>
-    <w:p>
-      <w:pPr>
-        <w:pStyle w:val="Normal"/>
-        <w:rPr>
-          <w:lang w:val="en-US"/>
-        </w:rPr>
-      </w:pPr>
-      <w:r>
-        <w:rPr>
-          <w:lang w:val="en-US"/>
-        </w:rPr>
-        <w:t>showteamactivity alpha</w:t>
-      </w:r>
-    </w:p>
-    <w:p>
-      <w:pPr>
-        <w:pStyle w:val="Normal"/>
-        <w:rPr>
-          <w:lang w:val="en-US"/>
-        </w:rPr>
-      </w:pPr>
-      <w:r>
-        <w:rPr>
-          <w:lang w:val="en-US"/>
-        </w:rPr>
-        <w:t>createworkitem bug commandNotExcepted trello alpha</w:t>
-      </w:r>
-    </w:p>
-    <w:p>
-      <w:pPr>
-        <w:pStyle w:val="Normal"/>
+        <w:rPr>
+          <w:lang w:val="en-US"/>
+        </w:rPr>
+      </w:pPr>
+      <w:proofErr w:type="spellStart"/>
+      <w:r>
+        <w:rPr>
+          <w:lang w:val="en-US"/>
+        </w:rPr>
+        <w:t>addmember</w:t>
+      </w:r>
+      <w:proofErr w:type="spellEnd"/>
+      <w:r>
+        <w:rPr>
+          <w:lang w:val="en-US"/>
+        </w:rPr>
+        <w:t xml:space="preserve"> zak17 to </w:t>
+      </w:r>
+      <w:proofErr w:type="spellStart"/>
+      <w:r>
+        <w:rPr>
+          <w:lang w:val="en-US"/>
+        </w:rPr>
+        <w:t>gama</w:t>
+      </w:r>
+      <w:proofErr w:type="spellEnd"/>
+    </w:p>
+    <w:p>
+      <w:pPr>
+        <w:rPr>
+          <w:lang w:val="en-US"/>
+        </w:rPr>
+      </w:pPr>
+      <w:proofErr w:type="spellStart"/>
+      <w:r>
+        <w:rPr>
+          <w:lang w:val="en-US"/>
+        </w:rPr>
+        <w:t>showteammembers</w:t>
+      </w:r>
+      <w:proofErr w:type="spellEnd"/>
+      <w:r>
+        <w:rPr>
+          <w:lang w:val="en-US"/>
+        </w:rPr>
+        <w:t xml:space="preserve"> alpha</w:t>
+      </w:r>
+    </w:p>
+    <w:p>
+      <w:pPr>
+        <w:rPr>
+          <w:lang w:val="en-US"/>
+        </w:rPr>
+      </w:pPr>
+      <w:proofErr w:type="spellStart"/>
+      <w:r>
+        <w:rPr>
+          <w:lang w:val="en-US"/>
+        </w:rPr>
+        <w:t>createBoardToTeam</w:t>
+      </w:r>
+      <w:proofErr w:type="spellEnd"/>
+      <w:r>
+        <w:rPr>
+          <w:lang w:val="en-US"/>
+        </w:rPr>
+        <w:t xml:space="preserve"> </w:t>
+      </w:r>
+      <w:proofErr w:type="spellStart"/>
+      <w:r>
+        <w:rPr>
+          <w:lang w:val="en-US"/>
+        </w:rPr>
+        <w:t>trello</w:t>
+      </w:r>
+      <w:proofErr w:type="spellEnd"/>
+      <w:r>
+        <w:rPr>
+          <w:lang w:val="en-US"/>
+        </w:rPr>
+        <w:t xml:space="preserve"> alpha</w:t>
+      </w:r>
+    </w:p>
+    <w:p>
+      <w:pPr>
+        <w:rPr>
+          <w:lang w:val="en-US"/>
+        </w:rPr>
+      </w:pPr>
+      <w:proofErr w:type="spellStart"/>
+      <w:r>
+        <w:rPr>
+          <w:lang w:val="en-US"/>
+        </w:rPr>
+        <w:t>showteamboards</w:t>
+      </w:r>
+      <w:proofErr w:type="spellEnd"/>
+      <w:r>
+        <w:rPr>
+          <w:lang w:val="en-US"/>
+        </w:rPr>
+        <w:t xml:space="preserve"> alpha</w:t>
+      </w:r>
+    </w:p>
+    <w:p>
+      <w:pPr>
+        <w:rPr>
+          <w:lang w:val="en-US"/>
+        </w:rPr>
+      </w:pPr>
+      <w:proofErr w:type="spellStart"/>
+      <w:r>
+        <w:rPr>
+          <w:lang w:val="en-US"/>
+        </w:rPr>
+        <w:t>showteamactivity</w:t>
+      </w:r>
+      <w:proofErr w:type="spellEnd"/>
+      <w:r>
+        <w:rPr>
+          <w:lang w:val="en-US"/>
+        </w:rPr>
+        <w:t xml:space="preserve"> alpha</w:t>
+      </w:r>
+    </w:p>
+    <w:p>
+      <w:pPr>
+        <w:rPr>
+          <w:lang w:val="en-US"/>
+        </w:rPr>
+      </w:pPr>
+      <w:proofErr w:type="spellStart"/>
+      <w:r>
+        <w:rPr>
+          <w:lang w:val="en-US"/>
+        </w:rPr>
+        <w:t>createworkitem</w:t>
+      </w:r>
+      <w:proofErr w:type="spellEnd"/>
+      <w:r>
+        <w:rPr>
+          <w:lang w:val="en-US"/>
+        </w:rPr>
+        <w:t xml:space="preserve"> bug </w:t>
+      </w:r>
+      <w:proofErr w:type="spellStart"/>
+      <w:r>
+        <w:rPr>
+          <w:lang w:val="en-US"/>
+        </w:rPr>
+        <w:t>c</w:t>
+      </w:r>
+      <w:r>
+        <w:rPr>
+          <w:lang w:val="en-US"/>
+        </w:rPr>
+        <w:t>ommandNotExcepted</w:t>
+      </w:r>
+      <w:proofErr w:type="spellEnd"/>
+      <w:r>
+        <w:rPr>
+          <w:lang w:val="en-US"/>
+        </w:rPr>
+        <w:t xml:space="preserve"> </w:t>
+      </w:r>
+      <w:proofErr w:type="spellStart"/>
+      <w:r>
+        <w:rPr>
+          <w:lang w:val="en-US"/>
+        </w:rPr>
+        <w:t>trello</w:t>
+      </w:r>
+      <w:proofErr w:type="spellEnd"/>
+      <w:r>
+        <w:rPr>
+          <w:lang w:val="en-US"/>
+        </w:rPr>
+        <w:t xml:space="preserve"> alpha</w:t>
+      </w:r>
+    </w:p>
+    <w:p>
+      <w:pPr>
         <w:tabs>
-          <w:tab w:val="left" w:pos="5382" w:leader="none"/>
+          <w:tab w:val="left" w:pos="5382"/>
         </w:tabs>
         <w:rPr>
           <w:lang w:val="en-US"/>
         </w:rPr>
       </w:pPr>
-      <w:r>
-        <w:rPr>
-          <w:lang w:val="en-US"/>
-        </w:rPr>
-        <w:t>createworkitem story memberExpertLevel trello alpha</w:t>
+      <w:proofErr w:type="spellStart"/>
+      <w:r>
+        <w:rPr>
+          <w:lang w:val="en-US"/>
+        </w:rPr>
+        <w:t>createworkitem</w:t>
+      </w:r>
+      <w:proofErr w:type="spellEnd"/>
+      <w:r>
+        <w:rPr>
+          <w:lang w:val="en-US"/>
+        </w:rPr>
+        <w:t xml:space="preserve"> story </w:t>
+      </w:r>
+      <w:proofErr w:type="spellStart"/>
+      <w:r>
+        <w:rPr>
+          <w:lang w:val="en-US"/>
+        </w:rPr>
+        <w:t>memberExpertLevel</w:t>
+      </w:r>
+      <w:proofErr w:type="spellEnd"/>
+      <w:r>
+        <w:rPr>
+          <w:lang w:val="en-US"/>
+        </w:rPr>
+        <w:t xml:space="preserve"> </w:t>
+      </w:r>
+      <w:proofErr w:type="spellStart"/>
+      <w:r>
+        <w:rPr>
+          <w:lang w:val="en-US"/>
+        </w:rPr>
+        <w:t>trello</w:t>
+      </w:r>
+      <w:proofErr w:type="spellEnd"/>
+      <w:r>
+        <w:rPr>
+          <w:lang w:val="en-US"/>
+        </w:rPr>
+        <w:t xml:space="preserve"> alpha</w:t>
+      </w:r>
+      <w:r>
+        <w:rPr>
+          <w:lang w:val="en-US"/>
+        </w:rPr>
         <w:tab/>
       </w:r>
     </w:p>
     <w:p>
       <w:pPr>
-        <w:pStyle w:val="Normal"/>
         <w:tabs>
-          <w:tab w:val="left" w:pos="5382" w:leader="none"/>
+          <w:tab w:val="left" w:pos="5382"/>
         </w:tabs>
         <w:rPr>
           <w:lang w:val="en-US"/>
         </w:rPr>
       </w:pPr>
-      <w:r>
-        <w:rPr>
-          <w:lang w:val="en-US"/>
-        </w:rPr>
-        <w:t>createworkitem feedback howManyExpertLevels trello alpha</w:t>
+      <w:proofErr w:type="spellStart"/>
+      <w:r>
+        <w:rPr>
+          <w:lang w:val="en-US"/>
+        </w:rPr>
+        <w:t>createworkitem</w:t>
+      </w:r>
+      <w:proofErr w:type="spellEnd"/>
+      <w:r>
+        <w:rPr>
+          <w:lang w:val="en-US"/>
+        </w:rPr>
+        <w:t xml:space="preserve"> feedback </w:t>
+      </w:r>
+      <w:proofErr w:type="spellStart"/>
+      <w:r>
+        <w:rPr>
+          <w:lang w:val="en-US"/>
+        </w:rPr>
+        <w:t>howManyExpertLevels</w:t>
+      </w:r>
+      <w:proofErr w:type="spellEnd"/>
+      <w:r>
+        <w:rPr>
+          <w:lang w:val="en-US"/>
+        </w:rPr>
+        <w:t xml:space="preserve"> </w:t>
+      </w:r>
+      <w:proofErr w:type="spellStart"/>
+      <w:r>
+        <w:rPr>
+          <w:lang w:val="en-US"/>
+        </w:rPr>
+        <w:t>trello</w:t>
+      </w:r>
+      <w:proofErr w:type="spellEnd"/>
+      <w:r>
+        <w:rPr>
+          <w:lang w:val="en-US"/>
+        </w:rPr>
+        <w:t xml:space="preserve"> alpha</w:t>
+      </w:r>
+      <w:r>
+        <w:rPr>
+          <w:lang w:val="en-US"/>
+        </w:rPr>
         <w:tab/>
       </w:r>
     </w:p>
     <w:p>
       <w:pPr>
-        <w:pStyle w:val="Normal"/>
-        <w:rPr>
-          <w:lang w:val="en-US"/>
-        </w:rPr>
-      </w:pPr>
-      <w:r>
-        <w:rPr>
-          <w:lang w:val="en-US"/>
-        </w:rPr>
-        <w:t>showboardactivity trello alpha</w:t>
-      </w:r>
-      <w:bookmarkStart w:id="0" w:name="_GoBack"/>
-      <w:bookmarkEnd w:id="0"/>
-    </w:p>
-    <w:p>
-      <w:pPr>
-        <w:pStyle w:val="Normal"/>
-        <w:rPr>
-          <w:lang w:val="en-US"/>
-        </w:rPr>
-      </w:pPr>
-      <w:r>
-        <w:rPr>
-          <w:lang w:val="en-US"/>
-        </w:rPr>
-      </w:r>
-    </w:p>
-    <w:p>
-      <w:pPr>
-        <w:pStyle w:val="Normal"/>
-        <w:rPr>
-          <w:lang w:val="en-US"/>
-        </w:rPr>
-      </w:pPr>
-      <w:r>
-        <w:rPr>
-          <w:lang w:val="en-US"/>
-        </w:rPr>
-      </w:r>
-    </w:p>
-    <w:p>
-      <w:pPr>
-        <w:pStyle w:val="Normal"/>
-        <w:spacing w:before="0" w:after="160"/>
-        <w:rPr/>
-      </w:pPr>
-      <w:r>
-        <w:rPr/>
-      </w:r>
-    </w:p>
+        <w:rPr>
+          <w:lang w:val="en-US"/>
+        </w:rPr>
+      </w:pPr>
+      <w:proofErr w:type="spellStart"/>
+      <w:r>
+        <w:rPr>
+          <w:lang w:val="en-US"/>
+        </w:rPr>
+        <w:t>showboardactivity</w:t>
+      </w:r>
+      <w:proofErr w:type="spellEnd"/>
+      <w:r>
+        <w:rPr>
+          <w:lang w:val="en-US"/>
+        </w:rPr>
+        <w:t xml:space="preserve"> </w:t>
+      </w:r>
+      <w:proofErr w:type="spellStart"/>
+      <w:r>
+        <w:rPr>
+          <w:lang w:val="en-US"/>
+        </w:rPr>
+        <w:t>trello</w:t>
+      </w:r>
+      <w:proofErr w:type="spellEnd"/>
+      <w:r>
+        <w:rPr>
+          <w:lang w:val="en-US"/>
+        </w:rPr>
+        <w:t xml:space="preserve"> alpha</w:t>
+      </w:r>
+    </w:p>
+    <w:p>
+      <w:pPr>
+        <w:rPr>
+          <w:lang w:val="en-US"/>
+        </w:rPr>
+      </w:pPr>
+      <w:proofErr w:type="spellStart"/>
+      <w:r>
+        <w:rPr>
+          <w:lang w:val="en-US"/>
+        </w:rPr>
+        <w:t>showpersonactivity</w:t>
+      </w:r>
+      <w:proofErr w:type="spellEnd"/>
+      <w:r>
+        <w:rPr>
+          <w:lang w:val="en-US"/>
+        </w:rPr>
+        <w:t xml:space="preserve"> didi89</w:t>
+      </w:r>
+    </w:p>
+    <w:bookmarkEnd w:id="0"/>
+    <w:p>
+      <w:pPr>
+        <w:rPr>
+          <w:lang w:val="en-US"/>
+        </w:rPr>
+      </w:pPr>
+    </w:p>
+    <w:p/>
     <w:sectPr>
-      <w:type w:val="nextPage"/>
       <w:pgSz w:w="11906" w:h="16838"/>
-      <w:pgMar w:left="1417" w:right="1417" w:header="0" w:top="1417" w:footer="0" w:bottom="1417" w:gutter="0"/>
-      <w:pgNumType w:fmt="decimal"/>
-      <w:formProt w:val="false"/>
-      <w:textDirection w:val="lrTb"/>
-      <w:docGrid w:type="default" w:linePitch="360" w:charSpace="4096"/>
+      <w:pgMar w:top="1417" w:right="1417" w:bottom="1417" w:left="1417" w:header="0" w:footer="0" w:gutter="0"/>
+      <w:cols w:space="720"/>
+      <w:formProt w:val="0"/>
+      <w:docGrid w:linePitch="360" w:charSpace="4096"/>
     </w:sectPr>
   </w:body>
 </w:document>
 </file>
 
 <file path=word/numbering.xml><?xml version="1.0" encoding="utf-8"?>
-<w:numbering xmlns:w="http://schemas.openxmlformats.org/wordprocessingml/2006/main" xmlns:o="urn:schemas-microsoft-com:office:office" xmlns:r="http://schemas.openxmlformats.org/officeDocument/2006/relationships" xmlns:v="urn:schemas-microsoft-com:vml">
-  <w:abstractNum w:abstractNumId="1">
+<w:numbering xmlns:wpc="http://schemas.microsoft.com/office/word/2010/wordprocessingCanvas" xmlns:cx="http://schemas.microsoft.com/office/drawing/2014/chartex" xmlns:cx1="http://schemas.microsoft.com/office/drawing/2015/9/8/chartex" xmlns:cx2="http://schemas.microsoft.com/office/drawing/2015/10/21/chartex" xmlns:cx3="http://schemas.microsoft.com/office/drawing/2016/5/9/chartex" xmlns:cx4="http://schemas.microsoft.com/office/drawing/2016/5/10/chartex" xmlns:cx5="http://schemas.microsoft.com/office/drawing/2016/5/11/chartex" xmlns:cx6="http://schemas.microsoft.com/office/drawing/2016/5/12/chartex" xmlns:cx7="http://schemas.microsoft.com/office/drawing/2016/5/13/chartex" xmlns:cx8="http://schemas.microsoft.com/office/drawing/2016/5/14/chartex" xmlns:mc="http://schemas.openxmlformats.org/markup-compatibility/2006" xmlns:aink="http://schemas.microsoft.com/office/drawing/2016/ink" xmlns:am3d="http://schemas.microsoft.com/office/drawing/2017/model3d" xmlns:o="urn:schemas-microsoft-com:office:office" xmlns:r="http://schemas.openxmlformats.org/officeDocument/2006/relationships" xmlns:m="http://schemas.openxmlformats.org/officeDocument/2006/math" xmlns:v="urn:schemas-microsoft-com:vml" xmlns:wp14="http://schemas.microsoft.com/office/word/2010/wordprocessingDrawing" xmlns:wp="http://schemas.openxmlformats.org/drawingml/2006/wordprocessingDrawing" xmlns:w10="urn:schemas-microsoft-com:office:word" xmlns:w="http://schemas.openxmlformats.org/wordprocessingml/2006/main" xmlns:w14="http://schemas.microsoft.com/office/word/2010/wordml" xmlns:w15="http://schemas.microsoft.com/office/word/2012/wordml" xmlns:w16cid="http://schemas.microsoft.com/office/word/2016/wordml/cid" xmlns:w16se="http://schemas.microsoft.com/office/word/2015/wordml/symex" xmlns:wpg="http://schemas.microsoft.com/office/word/2010/wordprocessingGroup" xmlns:wpi="http://schemas.microsoft.com/office/word/2010/wordprocessingInk" xmlns:wne="http://schemas.microsoft.com/office/word/2006/wordml" xmlns:wps="http://schemas.microsoft.com/office/word/2010/wordprocessingShape" mc:Ignorable="w14 w15 w16se w16cid wp14">
+  <w:abstractNum w:abstractNumId="0" w15:restartNumberingAfterBreak="0">
+    <w:nsid w:val="1DC13580"/>
+    <w:multiLevelType w:val="multilevel"/>
+    <w:tmpl w:val="581EFCEE"/>
+    <w:lvl w:ilvl="0">
+      <w:start w:val="1"/>
+      <w:numFmt w:val="none"/>
+      <w:suff w:val="nothing"/>
+      <w:lvlText w:val=""/>
+      <w:lvlJc w:val="left"/>
+      <w:pPr>
+        <w:ind w:left="0" w:firstLine="0"/>
+      </w:pPr>
+    </w:lvl>
+    <w:lvl w:ilvl="1">
+      <w:start w:val="1"/>
+      <w:numFmt w:val="none"/>
+      <w:suff w:val="nothing"/>
+      <w:lvlText w:val=""/>
+      <w:lvlJc w:val="left"/>
+      <w:pPr>
+        <w:ind w:left="0" w:firstLine="0"/>
+      </w:pPr>
+    </w:lvl>
+    <w:lvl w:ilvl="2">
+      <w:start w:val="1"/>
+      <w:numFmt w:val="none"/>
+      <w:suff w:val="nothing"/>
+      <w:lvlText w:val=""/>
+      <w:lvlJc w:val="left"/>
+      <w:pPr>
+        <w:ind w:left="0" w:firstLine="0"/>
+      </w:pPr>
+    </w:lvl>
+    <w:lvl w:ilvl="3">
+      <w:start w:val="1"/>
+      <w:numFmt w:val="none"/>
+      <w:suff w:val="nothing"/>
+      <w:lvlText w:val=""/>
+      <w:lvlJc w:val="left"/>
+      <w:pPr>
+        <w:ind w:left="0" w:firstLine="0"/>
+      </w:pPr>
+    </w:lvl>
+    <w:lvl w:ilvl="4">
+      <w:start w:val="1"/>
+      <w:numFmt w:val="none"/>
+      <w:suff w:val="nothing"/>
+      <w:lvlText w:val=""/>
+      <w:lvlJc w:val="left"/>
+      <w:pPr>
+        <w:ind w:left="0" w:firstLine="0"/>
+      </w:pPr>
+    </w:lvl>
+    <w:lvl w:ilvl="5">
+      <w:start w:val="1"/>
+      <w:numFmt w:val="none"/>
+      <w:suff w:val="nothing"/>
+      <w:lvlText w:val=""/>
+      <w:lvlJc w:val="left"/>
+      <w:pPr>
+        <w:ind w:left="0" w:firstLine="0"/>
+      </w:pPr>
+    </w:lvl>
+    <w:lvl w:ilvl="6">
+      <w:start w:val="1"/>
+      <w:numFmt w:val="none"/>
+      <w:suff w:val="nothing"/>
+      <w:lvlText w:val=""/>
+      <w:lvlJc w:val="left"/>
+      <w:pPr>
+        <w:ind w:left="0" w:firstLine="0"/>
+      </w:pPr>
+    </w:lvl>
+    <w:lvl w:ilvl="7">
+      <w:start w:val="1"/>
+      <w:numFmt w:val="none"/>
+      <w:suff w:val="nothing"/>
+      <w:lvlText w:val=""/>
+      <w:lvlJc w:val="left"/>
+      <w:pPr>
+        <w:ind w:left="0" w:firstLine="0"/>
+      </w:pPr>
+    </w:lvl>
+    <w:lvl w:ilvl="8">
+      <w:start w:val="1"/>
+      <w:numFmt w:val="none"/>
+      <w:suff w:val="nothing"/>
+      <w:lvlText w:val=""/>
+      <w:lvlJc w:val="left"/>
+      <w:pPr>
+        <w:ind w:left="0" w:firstLine="0"/>
+      </w:pPr>
+    </w:lvl>
+  </w:abstractNum>
+  <w:abstractNum w:abstractNumId="1" w15:restartNumberingAfterBreak="0">
+    <w:nsid w:val="66050EE5"/>
+    <w:multiLevelType w:val="multilevel"/>
+    <w:tmpl w:val="236EAA70"/>
     <w:lvl w:ilvl="0">
       <w:start w:val="1"/>
       <w:numFmt w:val="bullet"/>
@@ -1000,7 +1379,6 @@
       </w:pPr>
       <w:rPr>
         <w:rFonts w:ascii="Courier New" w:hAnsi="Courier New" w:cs="Courier New" w:hint="default"/>
-        <w:rFonts w:cs="Courier New"/>
       </w:rPr>
     </w:lvl>
     <w:lvl w:ilvl="5">
@@ -1037,7 +1415,6 @@
       </w:pPr>
       <w:rPr>
         <w:rFonts w:ascii="Courier New" w:hAnsi="Courier New" w:cs="Courier New" w:hint="default"/>
-        <w:rFonts w:cs="Courier New"/>
       </w:rPr>
     </w:lvl>
     <w:lvl w:ilvl="8">
@@ -1053,133 +1430,39 @@
       </w:rPr>
     </w:lvl>
   </w:abstractNum>
-  <w:abstractNum w:abstractNumId="2">
-    <w:lvl w:ilvl="0">
-      <w:start w:val="1"/>
-      <w:numFmt w:val="none"/>
-      <w:suff w:val="nothing"/>
-      <w:lvlText w:val=""/>
-      <w:lvlJc w:val="left"/>
-      <w:pPr>
-        <w:ind w:left="0" w:hanging="0"/>
-      </w:pPr>
-    </w:lvl>
-    <w:lvl w:ilvl="1">
-      <w:start w:val="1"/>
-      <w:numFmt w:val="none"/>
-      <w:suff w:val="nothing"/>
-      <w:lvlText w:val=""/>
-      <w:lvlJc w:val="left"/>
-      <w:pPr>
-        <w:ind w:left="0" w:hanging="0"/>
-      </w:pPr>
-    </w:lvl>
-    <w:lvl w:ilvl="2">
-      <w:start w:val="1"/>
-      <w:numFmt w:val="none"/>
-      <w:suff w:val="nothing"/>
-      <w:lvlText w:val=""/>
-      <w:lvlJc w:val="left"/>
-      <w:pPr>
-        <w:ind w:left="0" w:hanging="0"/>
-      </w:pPr>
-    </w:lvl>
-    <w:lvl w:ilvl="3">
-      <w:start w:val="1"/>
-      <w:numFmt w:val="none"/>
-      <w:suff w:val="nothing"/>
-      <w:lvlText w:val=""/>
-      <w:lvlJc w:val="left"/>
-      <w:pPr>
-        <w:ind w:left="0" w:hanging="0"/>
-      </w:pPr>
-    </w:lvl>
-    <w:lvl w:ilvl="4">
-      <w:start w:val="1"/>
-      <w:numFmt w:val="none"/>
-      <w:suff w:val="nothing"/>
-      <w:lvlText w:val=""/>
-      <w:lvlJc w:val="left"/>
-      <w:pPr>
-        <w:ind w:left="0" w:hanging="0"/>
-      </w:pPr>
-    </w:lvl>
-    <w:lvl w:ilvl="5">
-      <w:start w:val="1"/>
-      <w:numFmt w:val="none"/>
-      <w:suff w:val="nothing"/>
-      <w:lvlText w:val=""/>
-      <w:lvlJc w:val="left"/>
-      <w:pPr>
-        <w:ind w:left="0" w:hanging="0"/>
-      </w:pPr>
-    </w:lvl>
-    <w:lvl w:ilvl="6">
-      <w:start w:val="1"/>
-      <w:numFmt w:val="none"/>
-      <w:suff w:val="nothing"/>
-      <w:lvlText w:val=""/>
-      <w:lvlJc w:val="left"/>
-      <w:pPr>
-        <w:ind w:left="0" w:hanging="0"/>
-      </w:pPr>
-    </w:lvl>
-    <w:lvl w:ilvl="7">
-      <w:start w:val="1"/>
-      <w:numFmt w:val="none"/>
-      <w:suff w:val="nothing"/>
-      <w:lvlText w:val=""/>
-      <w:lvlJc w:val="left"/>
-      <w:pPr>
-        <w:ind w:left="0" w:hanging="0"/>
-      </w:pPr>
-    </w:lvl>
-    <w:lvl w:ilvl="8">
-      <w:start w:val="1"/>
-      <w:numFmt w:val="none"/>
-      <w:suff w:val="nothing"/>
-      <w:lvlText w:val=""/>
-      <w:lvlJc w:val="left"/>
-      <w:pPr>
-        <w:ind w:left="0" w:hanging="0"/>
-      </w:pPr>
-    </w:lvl>
-  </w:abstractNum>
   <w:num w:numId="1">
     <w:abstractNumId w:val="1"/>
   </w:num>
   <w:num w:numId="2">
-    <w:abstractNumId w:val="2"/>
+    <w:abstractNumId w:val="0"/>
   </w:num>
 </w:numbering>
 </file>
 
 <file path=word/styles.xml><?xml version="1.0" encoding="utf-8"?>
-<w:styles xmlns:w="http://schemas.openxmlformats.org/wordprocessingml/2006/main" xmlns:w14="http://schemas.microsoft.com/office/word/2010/wordml" xmlns:mc="http://schemas.openxmlformats.org/markup-compatibility/2006" mc:Ignorable="w14">
+<w:styles xmlns:mc="http://schemas.openxmlformats.org/markup-compatibility/2006" xmlns:r="http://schemas.openxmlformats.org/officeDocument/2006/relationships" xmlns:w="http://schemas.openxmlformats.org/wordprocessingml/2006/main" xmlns:w14="http://schemas.microsoft.com/office/word/2010/wordml" xmlns:w15="http://schemas.microsoft.com/office/word/2012/wordml" xmlns:w16cid="http://schemas.microsoft.com/office/word/2016/wordml/cid" xmlns:w16se="http://schemas.microsoft.com/office/word/2015/wordml/symex" mc:Ignorable="w14 w15 w16se w16cid">
   <w:docDefaults>
     <w:rPrDefault>
       <w:rPr>
-        <w:rFonts w:ascii="Calibri" w:hAnsi="Calibri" w:eastAsia="Calibri" w:cs="" w:asciiTheme="minorHAnsi" w:cstheme="minorBidi" w:eastAsiaTheme="minorHAnsi" w:hAnsiTheme="minorHAnsi"/>
+        <w:rFonts w:asciiTheme="minorHAnsi" w:eastAsiaTheme="minorHAnsi" w:hAnsiTheme="minorHAnsi" w:cstheme="minorBidi"/>
         <w:sz w:val="22"/>
         <w:szCs w:val="22"/>
         <w:lang w:val="bg-BG" w:eastAsia="en-US" w:bidi="ar-SA"/>
       </w:rPr>
     </w:rPrDefault>
-    <w:pPrDefault>
-      <w:pPr/>
-    </w:pPrDefault>
+    <w:pPrDefault/>
   </w:docDefaults>
-  <w:latentStyles w:defLockedState="0" w:defUIPriority="99" w:defSemiHidden="0" w:defUnhideWhenUsed="0" w:defQFormat="0" w:count="371">
+  <w:latentStyles w:defLockedState="0" w:defUIPriority="99" w:defSemiHidden="0" w:defUnhideWhenUsed="0" w:defQFormat="0" w:count="375">
     <w:lsdException w:name="Normal" w:uiPriority="0" w:qFormat="1"/>
     <w:lsdException w:name="heading 1" w:uiPriority="9" w:qFormat="1"/>
-    <w:lsdException w:name="heading 2" w:uiPriority="9" w:semiHidden="1" w:unhideWhenUsed="1" w:qFormat="1"/>
-    <w:lsdException w:name="heading 3" w:uiPriority="9" w:semiHidden="1" w:unhideWhenUsed="1" w:qFormat="1"/>
-    <w:lsdException w:name="heading 4" w:uiPriority="9" w:semiHidden="1" w:unhideWhenUsed="1" w:qFormat="1"/>
-    <w:lsdException w:name="heading 5" w:uiPriority="9" w:semiHidden="1" w:unhideWhenUsed="1" w:qFormat="1"/>
-    <w:lsdException w:name="heading 6" w:uiPriority="9" w:semiHidden="1" w:unhideWhenUsed="1" w:qFormat="1"/>
-    <w:lsdException w:name="heading 7" w:uiPriority="9" w:semiHidden="1" w:unhideWhenUsed="1" w:qFormat="1"/>
-    <w:lsdException w:name="heading 8" w:uiPriority="9" w:semiHidden="1" w:unhideWhenUsed="1" w:qFormat="1"/>
-    <w:lsdException w:name="heading 9" w:uiPriority="9" w:semiHidden="1" w:unhideWhenUsed="1" w:qFormat="1"/>
+    <w:lsdException w:name="heading 2" w:semiHidden="1" w:uiPriority="9" w:unhideWhenUsed="1" w:qFormat="1"/>
+    <w:lsdException w:name="heading 3" w:semiHidden="1" w:uiPriority="9" w:unhideWhenUsed="1" w:qFormat="1"/>
+    <w:lsdException w:name="heading 4" w:semiHidden="1" w:uiPriority="9" w:unhideWhenUsed="1" w:qFormat="1"/>
+    <w:lsdException w:name="heading 5" w:semiHidden="1" w:uiPriority="9" w:unhideWhenUsed="1" w:qFormat="1"/>
+    <w:lsdException w:name="heading 6" w:semiHidden="1" w:uiPriority="9" w:unhideWhenUsed="1" w:qFormat="1"/>
+    <w:lsdException w:name="heading 7" w:semiHidden="1" w:uiPriority="9" w:unhideWhenUsed="1" w:qFormat="1"/>
+    <w:lsdException w:name="heading 8" w:semiHidden="1" w:uiPriority="9" w:unhideWhenUsed="1" w:qFormat="1"/>
+    <w:lsdException w:name="heading 9" w:semiHidden="1" w:uiPriority="9" w:unhideWhenUsed="1" w:qFormat="1"/>
     <w:lsdException w:name="index 1" w:semiHidden="1" w:unhideWhenUsed="1"/>
     <w:lsdException w:name="index 2" w:semiHidden="1" w:unhideWhenUsed="1"/>
     <w:lsdException w:name="index 3" w:semiHidden="1" w:unhideWhenUsed="1"/>
@@ -1189,22 +1472,22 @@
     <w:lsdException w:name="index 7" w:semiHidden="1" w:unhideWhenUsed="1"/>
     <w:lsdException w:name="index 8" w:semiHidden="1" w:unhideWhenUsed="1"/>
     <w:lsdException w:name="index 9" w:semiHidden="1" w:unhideWhenUsed="1"/>
-    <w:lsdException w:name="toc 1" w:uiPriority="39" w:semiHidden="1" w:unhideWhenUsed="1"/>
-    <w:lsdException w:name="toc 2" w:uiPriority="39" w:semiHidden="1" w:unhideWhenUsed="1"/>
-    <w:lsdException w:name="toc 3" w:uiPriority="39" w:semiHidden="1" w:unhideWhenUsed="1"/>
-    <w:lsdException w:name="toc 4" w:uiPriority="39" w:semiHidden="1" w:unhideWhenUsed="1"/>
-    <w:lsdException w:name="toc 5" w:uiPriority="39" w:semiHidden="1" w:unhideWhenUsed="1"/>
-    <w:lsdException w:name="toc 6" w:uiPriority="39" w:semiHidden="1" w:unhideWhenUsed="1"/>
-    <w:lsdException w:name="toc 7" w:uiPriority="39" w:semiHidden="1" w:unhideWhenUsed="1"/>
-    <w:lsdException w:name="toc 8" w:uiPriority="39" w:semiHidden="1" w:unhideWhenUsed="1"/>
-    <w:lsdException w:name="toc 9" w:uiPriority="39" w:semiHidden="1" w:unhideWhenUsed="1"/>
+    <w:lsdException w:name="toc 1" w:semiHidden="1" w:uiPriority="39" w:unhideWhenUsed="1"/>
+    <w:lsdException w:name="toc 2" w:semiHidden="1" w:uiPriority="39" w:unhideWhenUsed="1"/>
+    <w:lsdException w:name="toc 3" w:semiHidden="1" w:uiPriority="39" w:unhideWhenUsed="1"/>
+    <w:lsdException w:name="toc 4" w:semiHidden="1" w:uiPriority="39" w:unhideWhenUsed="1"/>
+    <w:lsdException w:name="toc 5" w:semiHidden="1" w:uiPriority="39" w:unhideWhenUsed="1"/>
+    <w:lsdException w:name="toc 6" w:semiHidden="1" w:uiPriority="39" w:unhideWhenUsed="1"/>
+    <w:lsdException w:name="toc 7" w:semiHidden="1" w:uiPriority="39" w:unhideWhenUsed="1"/>
+    <w:lsdException w:name="toc 8" w:semiHidden="1" w:uiPriority="39" w:unhideWhenUsed="1"/>
+    <w:lsdException w:name="toc 9" w:semiHidden="1" w:uiPriority="39" w:unhideWhenUsed="1"/>
     <w:lsdException w:name="Normal Indent" w:semiHidden="1" w:unhideWhenUsed="1"/>
     <w:lsdException w:name="footnote text" w:semiHidden="1" w:unhideWhenUsed="1"/>
     <w:lsdException w:name="annotation text" w:semiHidden="1" w:unhideWhenUsed="1"/>
     <w:lsdException w:name="header" w:semiHidden="1" w:unhideWhenUsed="1"/>
     <w:lsdException w:name="footer" w:semiHidden="1" w:unhideWhenUsed="1"/>
     <w:lsdException w:name="index heading" w:semiHidden="1" w:unhideWhenUsed="1"/>
-    <w:lsdException w:name="caption" w:uiPriority="35" w:semiHidden="1" w:unhideWhenUsed="1" w:qFormat="1"/>
+    <w:lsdException w:name="caption" w:semiHidden="1" w:uiPriority="35" w:unhideWhenUsed="1" w:qFormat="1"/>
     <w:lsdException w:name="table of figures" w:semiHidden="1" w:unhideWhenUsed="1"/>
     <w:lsdException w:name="envelope address" w:semiHidden="1" w:unhideWhenUsed="1"/>
     <w:lsdException w:name="envelope return" w:semiHidden="1" w:unhideWhenUsed="1"/>
@@ -1235,7 +1518,7 @@
     <w:lsdException w:name="Title" w:uiPriority="10" w:qFormat="1"/>
     <w:lsdException w:name="Closing" w:semiHidden="1" w:unhideWhenUsed="1"/>
     <w:lsdException w:name="Signature" w:semiHidden="1" w:unhideWhenUsed="1"/>
-    <w:lsdException w:name="Default Paragraph Font" w:uiPriority="1" w:semiHidden="1" w:unhideWhenUsed="1"/>
+    <w:lsdException w:name="Default Paragraph Font" w:semiHidden="1" w:uiPriority="1" w:unhideWhenUsed="1"/>
     <w:lsdException w:name="Body Text" w:semiHidden="1" w:unhideWhenUsed="1"/>
     <w:lsdException w:name="Body Text Indent" w:semiHidden="1" w:unhideWhenUsed="1"/>
     <w:lsdException w:name="List Continue" w:semiHidden="1" w:unhideWhenUsed="1"/>
@@ -1275,7 +1558,6 @@
     <w:lsdException w:name="HTML Sample" w:semiHidden="1" w:unhideWhenUsed="1"/>
     <w:lsdException w:name="HTML Typewriter" w:semiHidden="1" w:unhideWhenUsed="1"/>
     <w:lsdException w:name="HTML Variable" w:semiHidden="1" w:unhideWhenUsed="1"/>
-    <w:lsdException w:name="Normal Table" w:semiHidden="1" w:unhideWhenUsed="1"/>
     <w:lsdException w:name="annotation subject" w:semiHidden="1" w:unhideWhenUsed="1"/>
     <w:lsdException w:name="No List" w:semiHidden="1" w:unhideWhenUsed="1"/>
     <w:lsdException w:name="Outline List 1" w:semiHidden="1" w:unhideWhenUsed="1"/>
@@ -1319,10 +1601,8 @@
     <w:lsdException w:name="Table Elegant" w:semiHidden="1" w:unhideWhenUsed="1"/>
     <w:lsdException w:name="Table Professional" w:semiHidden="1" w:unhideWhenUsed="1"/>
     <w:lsdException w:name="Table Subtle 1" w:semiHidden="1" w:unhideWhenUsed="1"/>
-    <w:lsdException w:name="Table Subtle 2" w:semiHidden="1" w:unhideWhenUsed="1"/>
     <w:lsdException w:name="Table Web 1" w:semiHidden="1" w:unhideWhenUsed="1"/>
     <w:lsdException w:name="Table Web 2" w:semiHidden="1" w:unhideWhenUsed="1"/>
-    <w:lsdException w:name="Table Web 3" w:semiHidden="1" w:unhideWhenUsed="1"/>
     <w:lsdException w:name="Balloon Text" w:semiHidden="1" w:unhideWhenUsed="1"/>
     <w:lsdException w:name="Table Grid" w:uiPriority="39"/>
     <w:lsdException w:name="Table Theme" w:semiHidden="1" w:unhideWhenUsed="1"/>
@@ -1435,8 +1715,8 @@
     <w:lsdException w:name="Subtle Reference" w:uiPriority="31" w:qFormat="1"/>
     <w:lsdException w:name="Intense Reference" w:uiPriority="32" w:qFormat="1"/>
     <w:lsdException w:name="Book Title" w:uiPriority="33" w:qFormat="1"/>
-    <w:lsdException w:name="Bibliography" w:uiPriority="37" w:semiHidden="1" w:unhideWhenUsed="1"/>
-    <w:lsdException w:name="TOC Heading" w:uiPriority="39" w:semiHidden="1" w:unhideWhenUsed="1" w:qFormat="1"/>
+    <w:lsdException w:name="Bibliography" w:semiHidden="1" w:uiPriority="37" w:unhideWhenUsed="1"/>
+    <w:lsdException w:name="TOC Heading" w:semiHidden="1" w:uiPriority="39" w:unhideWhenUsed="1" w:qFormat="1"/>
     <w:lsdException w:name="Plain Table 1" w:uiPriority="41"/>
     <w:lsdException w:name="Plain Table 2" w:uiPriority="42"/>
     <w:lsdException w:name="Plain Table 3" w:uiPriority="43"/>
@@ -1541,80 +1821,90 @@
     <w:lsdException w:name="List Table 5 Dark Accent 6" w:uiPriority="50"/>
     <w:lsdException w:name="List Table 6 Colorful Accent 6" w:uiPriority="51"/>
     <w:lsdException w:name="List Table 7 Colorful Accent 6" w:uiPriority="52"/>
+    <w:lsdException w:name="Mention" w:semiHidden="1" w:unhideWhenUsed="1"/>
+    <w:lsdException w:name="Smart Hyperlink" w:semiHidden="1" w:unhideWhenUsed="1"/>
+    <w:lsdException w:name="Hashtag" w:semiHidden="1" w:unhideWhenUsed="1"/>
+    <w:lsdException w:name="Unresolved Mention" w:semiHidden="1" w:unhideWhenUsed="1"/>
   </w:latentStyles>
-  <w:style w:type="paragraph" w:styleId="Normal" w:default="1">
+  <w:style w:type="paragraph" w:default="1" w:styleId="Normal">
     <w:name w:val="Normal"/>
     <w:qFormat/>
     <w:pPr>
-      <w:widowControl/>
-      <w:bidi w:val="0"/>
-      <w:spacing w:lineRule="auto" w:line="259" w:before="0" w:after="160"/>
-      <w:jc w:val="left"/>
+      <w:spacing w:after="160" w:line="259" w:lineRule="auto"/>
     </w:pPr>
-    <w:rPr>
-      <w:rFonts w:ascii="Calibri" w:hAnsi="Calibri" w:eastAsia="Calibri" w:cs="" w:asciiTheme="minorHAnsi" w:cstheme="minorBidi" w:eastAsiaTheme="minorHAnsi" w:hAnsiTheme="minorHAnsi"/>
-      <w:color w:val="auto"/>
-      <w:kern w:val="0"/>
-      <w:sz w:val="22"/>
-      <w:szCs w:val="22"/>
-      <w:lang w:val="bg-BG" w:eastAsia="en-US" w:bidi="ar-SA"/>
-    </w:rPr>
   </w:style>
-  <w:style w:type="character" w:styleId="DefaultParagraphFont" w:default="1">
+  <w:style w:type="character" w:default="1" w:styleId="DefaultParagraphFont">
     <w:name w:val="Default Paragraph Font"/>
     <w:uiPriority w:val="1"/>
     <w:semiHidden/>
     <w:unhideWhenUsed/>
-    <w:qFormat/>
-    <w:rPr/>
   </w:style>
-  <w:style w:type="character" w:styleId="ListLabel1">
+  <w:style w:type="table" w:default="1" w:styleId="TableNormal">
+    <w:name w:val="Normal Table"/>
+    <w:uiPriority w:val="99"/>
+    <w:semiHidden/>
+    <w:unhideWhenUsed/>
+    <w:tblPr>
+      <w:tblInd w:w="0" w:type="dxa"/>
+      <w:tblCellMar>
+        <w:top w:w="0" w:type="dxa"/>
+        <w:left w:w="108" w:type="dxa"/>
+        <w:bottom w:w="0" w:type="dxa"/>
+        <w:right w:w="108" w:type="dxa"/>
+      </w:tblCellMar>
+    </w:tblPr>
+  </w:style>
+  <w:style w:type="numbering" w:default="1" w:styleId="NoList">
+    <w:name w:val="No List"/>
+    <w:uiPriority w:val="99"/>
+    <w:semiHidden/>
+    <w:unhideWhenUsed/>
+  </w:style>
+  <w:style w:type="character" w:customStyle="1" w:styleId="ListLabel1">
     <w:name w:val="ListLabel 1"/>
     <w:qFormat/>
     <w:rPr>
       <w:rFonts w:cs="Courier New"/>
     </w:rPr>
   </w:style>
-  <w:style w:type="character" w:styleId="ListLabel2">
+  <w:style w:type="character" w:customStyle="1" w:styleId="ListLabel2">
     <w:name w:val="ListLabel 2"/>
     <w:qFormat/>
     <w:rPr>
       <w:rFonts w:cs="Courier New"/>
     </w:rPr>
   </w:style>
-  <w:style w:type="paragraph" w:styleId="Heading">
+  <w:style w:type="paragraph" w:customStyle="1" w:styleId="Heading">
     <w:name w:val="Heading"/>
     <w:basedOn w:val="Normal"/>
-    <w:next w:val="TextBody"/>
+    <w:next w:val="BodyText"/>
     <w:qFormat/>
     <w:pPr>
-      <w:keepNext w:val="true"/>
+      <w:keepNext/>
       <w:spacing w:before="240" w:after="120"/>
     </w:pPr>
     <w:rPr>
-      <w:rFonts w:ascii="Liberation Sans" w:hAnsi="Liberation Sans" w:eastAsia="Microsoft YaHei" w:cs="Arial"/>
+      <w:rFonts w:ascii="Liberation Sans" w:eastAsia="Microsoft YaHei" w:hAnsi="Liberation Sans" w:cs="Arial"/>
       <w:sz w:val="28"/>
       <w:szCs w:val="28"/>
     </w:rPr>
   </w:style>
-  <w:style w:type="paragraph" w:styleId="TextBody">
+  <w:style w:type="paragraph" w:styleId="BodyText">
     <w:name w:val="Body Text"/>
     <w:basedOn w:val="Normal"/>
     <w:pPr>
-      <w:spacing w:lineRule="auto" w:line="276" w:before="0" w:after="140"/>
+      <w:spacing w:after="140" w:line="276" w:lineRule="auto"/>
     </w:pPr>
-    <w:rPr/>
   </w:style>
   <w:style w:type="paragraph" w:styleId="List">
     <w:name w:val="List"/>
-    <w:basedOn w:val="TextBody"/>
-    <w:pPr/>
+    <w:basedOn w:val="BodyText"/>
     <w:rPr>
       <w:rFonts w:cs="Arial"/>
     </w:rPr>
   </w:style>
   <w:style w:type="paragraph" w:styleId="Caption">
-    <w:name w:val="Caption"/>
+    <w:name w:val="caption"/>
     <w:basedOn w:val="Normal"/>
     <w:qFormat/>
     <w:pPr>
@@ -1629,7 +1919,7 @@
       <w:szCs w:val="24"/>
     </w:rPr>
   </w:style>
-  <w:style w:type="paragraph" w:styleId="Index">
+  <w:style w:type="paragraph" w:customStyle="1" w:styleId="Index">
     <w:name w:val="Index"/>
     <w:basedOn w:val="Normal"/>
     <w:qFormat/>
@@ -1645,37 +1935,15 @@
     <w:basedOn w:val="Normal"/>
     <w:uiPriority w:val="34"/>
     <w:qFormat/>
-    <w:rsid w:val="00471bc5"/>
+    <w:rsid w:val="00471BC5"/>
     <w:pPr>
-      <w:spacing w:lineRule="auto" w:line="254" w:before="0" w:after="160"/>
-      <w:ind w:left="720" w:hanging="0"/>
+      <w:spacing w:line="254" w:lineRule="auto"/>
+      <w:ind w:left="720"/>
       <w:contextualSpacing/>
     </w:pPr>
     <w:rPr>
       <w:lang w:val="en-US"/>
     </w:rPr>
-  </w:style>
-  <w:style w:type="numbering" w:styleId="NoList" w:default="1">
-    <w:name w:val="No List"/>
-    <w:uiPriority w:val="99"/>
-    <w:semiHidden/>
-    <w:unhideWhenUsed/>
-    <w:qFormat/>
-  </w:style>
-  <w:style w:type="table" w:default="1" w:styleId="a1">
-    <w:name w:val="Normal Table"/>
-    <w:uiPriority w:val="99"/>
-    <w:semiHidden/>
-    <w:unhideWhenUsed/>
-    <w:tblPr>
-      <w:tblInd w:w="0" w:type="dxa"/>
-      <w:tblCellMar>
-        <w:top w:w="0" w:type="dxa"/>
-        <w:left w:w="108" w:type="dxa"/>
-        <w:bottom w:w="0" w:type="dxa"/>
-        <w:right w:w="108" w:type="dxa"/>
-      </w:tblCellMar>
-    </w:tblPr>
   </w:style>
 </w:styles>
 </file>
